--- a/Docs/Official/Документация/Руководство оператора.docx
+++ b/Docs/Official/Документация/Руководство оператора.docx
@@ -175,7 +175,23 @@
           <w:sz w:val="24"/>
           <w:lang w:val="ru-RU"/>
         </w:rPr>
-        <w:t>Профессор департамента программной инженерии факультета компьютерных наук доктор технических наук</w:t>
+        <w:t xml:space="preserve">Профессор департамента программной инженерии факультета компьютерных наук </w:t>
+      </w:r>
+      <w:r>
+        <w:rPr>
+          <w:rFonts w:ascii="Times New Roman" w:hAnsi="Times New Roman" w:cs="Times New Roman"/>
+          <w:sz w:val="24"/>
+          <w:lang w:val="ru-RU"/>
+        </w:rPr>
+        <w:t>кандидат</w:t>
+      </w:r>
+      <w:r>
+        <w:rPr>
+          <w:rFonts w:ascii="Times New Roman" w:hAnsi="Times New Roman" w:cs="Times New Roman"/>
+          <w:sz w:val="24"/>
+          <w:lang w:val="ru-RU"/>
+        </w:rPr>
+        <w:t xml:space="preserve"> технических наук</w:t>
       </w:r>
     </w:p>
     <w:p>
@@ -194,8 +210,26 @@
           <w:sz w:val="24"/>
           <w:lang w:val="ru-RU"/>
         </w:rPr>
-        <w:t>__________________ В.В. Подбельский</w:t>
-      </w:r>
+        <w:t>__________________ А.А</w:t>
+      </w:r>
+      <w:r>
+        <w:rPr>
+          <w:rFonts w:ascii="Times New Roman" w:hAnsi="Times New Roman" w:cs="Times New Roman"/>
+          <w:sz w:val="24"/>
+          <w:lang w:val="ru-RU"/>
+        </w:rPr>
+        <w:t xml:space="preserve">. </w:t>
+      </w:r>
+      <w:r>
+        <w:rPr>
+          <w:rFonts w:ascii="Times New Roman" w:hAnsi="Times New Roman" w:cs="Times New Roman"/>
+          <w:sz w:val="24"/>
+          <w:lang w:val="ru-RU"/>
+        </w:rPr>
+        <w:t>Кириченко</w:t>
+      </w:r>
+      <w:bookmarkStart w:id="0" w:name="_GoBack"/>
+      <w:bookmarkEnd w:id="0"/>
     </w:p>
     <w:p>
       <w:pPr>
@@ -2778,13 +2812,13 @@
       <w:pPr>
         <w:pStyle w:val="MyHeading"/>
       </w:pPr>
-      <w:bookmarkStart w:id="0" w:name="_Toc385950881"/>
-      <w:bookmarkStart w:id="1" w:name="_Toc418980264"/>
+      <w:bookmarkStart w:id="1" w:name="_Toc385950881"/>
+      <w:bookmarkStart w:id="2" w:name="_Toc418980264"/>
       <w:r>
         <w:lastRenderedPageBreak/>
         <w:t xml:space="preserve">1. </w:t>
       </w:r>
-      <w:bookmarkEnd w:id="0"/>
+      <w:bookmarkEnd w:id="1"/>
       <w:r>
         <w:rPr>
           <w:rStyle w:val="MyHeadingChar"/>
@@ -2801,24 +2835,24 @@
         </w:rPr>
         <w:t xml:space="preserve"> ПРОГРАММЫ</w:t>
       </w:r>
-      <w:bookmarkEnd w:id="1"/>
+      <w:bookmarkEnd w:id="2"/>
     </w:p>
     <w:p>
       <w:pPr>
         <w:pStyle w:val="Mysubheading"/>
       </w:pPr>
-      <w:bookmarkStart w:id="2" w:name="_Toc385950884"/>
-      <w:bookmarkStart w:id="3" w:name="_Toc418953182"/>
-      <w:bookmarkStart w:id="4" w:name="_Toc418980265"/>
+      <w:bookmarkStart w:id="3" w:name="_Toc385950884"/>
+      <w:bookmarkStart w:id="4" w:name="_Toc418953182"/>
+      <w:bookmarkStart w:id="5" w:name="_Toc418980265"/>
       <w:r>
         <w:t>1</w:t>
       </w:r>
       <w:r>
         <w:t>.1. Функциональное назначение</w:t>
       </w:r>
-      <w:bookmarkEnd w:id="2"/>
       <w:bookmarkEnd w:id="3"/>
       <w:bookmarkEnd w:id="4"/>
+      <w:bookmarkEnd w:id="5"/>
     </w:p>
     <w:p>
       <w:pPr>
@@ -2847,18 +2881,18 @@
       <w:pPr>
         <w:pStyle w:val="Mysubheading"/>
       </w:pPr>
-      <w:bookmarkStart w:id="5" w:name="_Toc385950885"/>
-      <w:bookmarkStart w:id="6" w:name="_Toc418953183"/>
-      <w:bookmarkStart w:id="7" w:name="_Toc418980266"/>
+      <w:bookmarkStart w:id="6" w:name="_Toc385950885"/>
+      <w:bookmarkStart w:id="7" w:name="_Toc418953183"/>
+      <w:bookmarkStart w:id="8" w:name="_Toc418980266"/>
       <w:r>
         <w:t>1</w:t>
       </w:r>
       <w:r>
         <w:t>.2. Эксплуатационное назначение</w:t>
       </w:r>
-      <w:bookmarkEnd w:id="5"/>
       <w:bookmarkEnd w:id="6"/>
       <w:bookmarkEnd w:id="7"/>
+      <w:bookmarkEnd w:id="8"/>
     </w:p>
     <w:p>
       <w:pPr>
@@ -3016,12 +3050,12 @@
       <w:pPr>
         <w:pStyle w:val="MyHeading"/>
       </w:pPr>
-      <w:bookmarkStart w:id="8" w:name="_Toc418980267"/>
+      <w:bookmarkStart w:id="9" w:name="_Toc418980267"/>
       <w:r>
         <w:lastRenderedPageBreak/>
         <w:t>2. УСЛОВИЯ ВЫПОЛНЕНИЯ ПРОГРАММЫ</w:t>
       </w:r>
-      <w:bookmarkEnd w:id="8"/>
+      <w:bookmarkEnd w:id="9"/>
     </w:p>
     <w:p>
       <w:pPr>
@@ -3264,7 +3298,7 @@
       <w:pPr>
         <w:pStyle w:val="MyHeading"/>
       </w:pPr>
-      <w:bookmarkStart w:id="9" w:name="_Toc418980268"/>
+      <w:bookmarkStart w:id="10" w:name="_Toc418980268"/>
       <w:r>
         <w:lastRenderedPageBreak/>
         <w:t xml:space="preserve">3. </w:t>
@@ -3272,20 +3306,20 @@
       <w:r>
         <w:t>ВЫПОЛНЕНИЕ ПРОГРАММЫ</w:t>
       </w:r>
-      <w:bookmarkEnd w:id="9"/>
+      <w:bookmarkEnd w:id="10"/>
     </w:p>
     <w:p>
       <w:pPr>
         <w:pStyle w:val="Mysubheading"/>
       </w:pPr>
-      <w:bookmarkStart w:id="10" w:name="_Toc418980269"/>
+      <w:bookmarkStart w:id="11" w:name="_Toc418980269"/>
       <w:r>
         <w:t xml:space="preserve">3.1. </w:t>
       </w:r>
       <w:r>
         <w:t>Запуск программ</w:t>
       </w:r>
-      <w:bookmarkEnd w:id="10"/>
+      <w:bookmarkEnd w:id="11"/>
       <w:r>
         <w:t>ного комплекса</w:t>
       </w:r>
@@ -3421,8 +3455,6 @@
         </w:rPr>
         <w:t>MySQL</w:t>
       </w:r>
-      <w:bookmarkStart w:id="11" w:name="_GoBack"/>
-      <w:bookmarkEnd w:id="11"/>
     </w:p>
     <w:p>
       <w:pPr>
@@ -7666,7 +7698,7 @@
             <w:noProof/>
             <w:color w:val="000000" w:themeColor="text1"/>
           </w:rPr>
-          <w:t>4</w:t>
+          <w:t>10</w:t>
         </w:r>
         <w:r>
           <w:rPr>
@@ -12356,7 +12388,7 @@
 </file>
 
 <file path=customXml/itemProps1.xml><?xml version="1.0" encoding="utf-8"?>
-<ds:datastoreItem xmlns:ds="http://schemas.openxmlformats.org/officeDocument/2006/customXml" ds:itemID="{4AEFF01B-686C-4A48-8DA1-538E0FDB9C3C}">
+<ds:datastoreItem xmlns:ds="http://schemas.openxmlformats.org/officeDocument/2006/customXml" ds:itemID="{42500593-A6A5-CB43-8DC5-FAC1A83EAED2}">
   <ds:schemaRefs>
     <ds:schemaRef ds:uri="http://schemas.openxmlformats.org/officeDocument/2006/bibliography"/>
   </ds:schemaRefs>
